--- a/F/F3/F3.5/F3.5.docx
+++ b/F/F3/F3.5/F3.5.docx
@@ -3,6 +3,11 @@
 <w:document xmlns:wpc="http://schemas.microsoft.com/office/word/2010/wordprocessingCanvas" xmlns:cx="http://schemas.microsoft.com/office/drawing/2014/chartex" xmlns:cx1="http://schemas.microsoft.com/office/drawing/2015/9/8/chartex" xmlns:cx2="http://schemas.microsoft.com/office/drawing/2015/10/21/chartex" xmlns:cx3="http://schemas.microsoft.com/office/drawing/2016/5/9/chartex" xmlns:cx4="http://schemas.microsoft.com/office/drawing/2016/5/10/chartex" xmlns:cx5="http://schemas.microsoft.com/office/drawing/2016/5/11/chartex" xmlns:cx6="http://schemas.microsoft.com/office/drawing/2016/5/12/chartex" xmlns:cx7="http://schemas.microsoft.com/office/drawing/2016/5/13/chartex" xmlns:cx8="http://schemas.microsoft.com/office/drawing/2016/5/14/chartex" xmlns:mc="http://schemas.openxmlformats.org/markup-compatibility/2006" xmlns:aink="http://schemas.microsoft.com/office/drawing/2016/ink" xmlns:am3d="http://schemas.microsoft.com/office/drawing/2017/model3d" xmlns:o="urn:schemas-microsoft-com:office:office" xmlns:oel="http://schemas.microsoft.com/office/2019/extlst" xmlns:r="http://schemas.openxmlformats.org/officeDocument/2006/relationships" xmlns:m="http://schemas.openxmlformats.org/officeDocument/2006/math" xmlns:v="urn:schemas-microsoft-com:vml" xmlns:wp14="http://schemas.microsoft.com/office/word/2010/wordprocessingDrawing" xmlns:wp="http://schemas.openxmlformats.org/drawingml/2006/wordprocessingDrawing" xmlns:w10="urn:schemas-microsoft-com:office:word" xmlns:w="http://schemas.openxmlformats.org/wordprocessingml/2006/main" xmlns:w14="http://schemas.microsoft.com/office/word/2010/wordml" xmlns:w15="http://schemas.microsoft.com/office/word/2012/wordml" xmlns:w16cex="http://schemas.microsoft.com/office/word/2018/wordml/cex" xmlns:w16cid="http://schemas.microsoft.com/office/word/2016/wordml/cid" xmlns:w16="http://schemas.microsoft.com/office/word/2018/wordml" xmlns:w16du="http://schemas.microsoft.com/office/word/2023/wordml/word16du" xmlns:w16sdtdh="http://schemas.microsoft.com/office/word/2020/wordml/sdtdatahash" xmlns:w16sdtfl="http://schemas.microsoft.com/office/word/2024/wordml/sdtformatlock" xmlns:w16se="http://schemas.microsoft.com/office/word/2015/wordml/symex" xmlns:wpg="http://schemas.microsoft.com/office/word/2010/wordprocessingGroup" xmlns:wpi="http://schemas.microsoft.com/office/word/2010/wordprocessingInk" xmlns:wne="http://schemas.microsoft.com/office/word/2006/wordml" xmlns:wps="http://schemas.microsoft.com/office/word/2010/wordprocessingShape" mc:Ignorable="w14 w15 w16se w16cid w16 w16cex w16sdtdh w16sdtfl w16du wp14">
   <w:body>
     <w:p>
+      <w:pPr>
+        <w:rPr>
+          <w:rFonts w:hint="eastAsia"/>
+        </w:rPr>
+      </w:pPr>
       <w:r>
         <w:rPr>
           <w:rFonts w:hint="eastAsia"/>
@@ -11,7 +16,15 @@
       </w:r>
     </w:p>
     <w:p>
+      <w:pPr>
+        <w:rPr>
+          <w:rFonts w:hint="eastAsia"/>
+        </w:rPr>
+      </w:pPr>
       <w:r>
+        <w:rPr>
+          <w:noProof/>
+        </w:rPr>
         <w:drawing>
           <wp:inline distT="0" distB="0" distL="0" distR="0" wp14:anchorId="55CB68BC" wp14:editId="7C5E5C21">
             <wp:extent cx="3909060" cy="1384596"/>
@@ -50,7 +63,15 @@
       </w:r>
     </w:p>
     <w:p>
+      <w:pPr>
+        <w:rPr>
+          <w:rFonts w:hint="eastAsia"/>
+        </w:rPr>
+      </w:pPr>
       <w:r>
+        <w:rPr>
+          <w:noProof/>
+        </w:rPr>
         <w:drawing>
           <wp:inline distT="0" distB="0" distL="0" distR="0" wp14:anchorId="6A2CB3FD" wp14:editId="3DD6F20C">
             <wp:extent cx="3947160" cy="2672627"/>
@@ -89,6 +110,11 @@
       </w:r>
     </w:p>
     <w:p>
+      <w:pPr>
+        <w:rPr>
+          <w:rFonts w:hint="eastAsia"/>
+        </w:rPr>
+      </w:pPr>
       <w:r>
         <w:rPr>
           <w:rFonts w:hint="eastAsia"/>
@@ -97,7 +123,15 @@
       </w:r>
     </w:p>
     <w:p>
+      <w:pPr>
+        <w:rPr>
+          <w:rFonts w:hint="eastAsia"/>
+        </w:rPr>
+      </w:pPr>
       <w:r>
+        <w:rPr>
+          <w:noProof/>
+        </w:rPr>
         <w:drawing>
           <wp:inline distT="0" distB="0" distL="0" distR="0" wp14:anchorId="186F86CB" wp14:editId="5BD8199A">
             <wp:extent cx="4328160" cy="1564828"/>
@@ -136,12 +170,10 @@
       </w:r>
     </w:p>
     <w:p>
-      <w:pPr>
-        <w:rPr>
-          <w:rFonts w:hint="eastAsia"/>
-        </w:rPr>
-      </w:pPr>
       <w:r>
+        <w:rPr>
+          <w:noProof/>
+        </w:rPr>
         <w:drawing>
           <wp:inline distT="0" distB="0" distL="0" distR="0" wp14:anchorId="5AF024DA" wp14:editId="7FF4D2D1">
             <wp:extent cx="5274310" cy="2407920"/>
@@ -177,6 +209,217 @@
             </a:graphic>
           </wp:inline>
         </w:drawing>
+      </w:r>
+    </w:p>
+    <w:p>
+      <w:pPr>
+        <w:rPr>
+          <w:rFonts w:hint="eastAsia"/>
+        </w:rPr>
+      </w:pPr>
+      <w:r>
+        <w:rPr>
+          <w:rFonts w:hint="eastAsia"/>
+        </w:rPr>
+        <w:lastRenderedPageBreak/>
+        <w:t>F3.5.3</w:t>
+      </w:r>
+    </w:p>
+    <w:p>
+      <w:r>
+        <w:drawing>
+          <wp:inline distT="0" distB="0" distL="0" distR="0" wp14:anchorId="7A414DD3" wp14:editId="18372ED9">
+            <wp:extent cx="5274310" cy="1778635"/>
+            <wp:effectExtent l="0" t="0" r="2540" b="0"/>
+            <wp:docPr id="1851963572" name="图片 1"/>
+            <wp:cNvGraphicFramePr>
+              <a:graphicFrameLocks xmlns:a="http://schemas.openxmlformats.org/drawingml/2006/main" noChangeAspect="1"/>
+            </wp:cNvGraphicFramePr>
+            <a:graphic xmlns:a="http://schemas.openxmlformats.org/drawingml/2006/main">
+              <a:graphicData uri="http://schemas.openxmlformats.org/drawingml/2006/picture">
+                <pic:pic xmlns:pic="http://schemas.openxmlformats.org/drawingml/2006/picture">
+                  <pic:nvPicPr>
+                    <pic:cNvPr id="1851963572" name=""/>
+                    <pic:cNvPicPr/>
+                  </pic:nvPicPr>
+                  <pic:blipFill>
+                    <a:blip r:embed="rId8"/>
+                    <a:stretch>
+                      <a:fillRect/>
+                    </a:stretch>
+                  </pic:blipFill>
+                  <pic:spPr>
+                    <a:xfrm>
+                      <a:off x="0" y="0"/>
+                      <a:ext cx="5274310" cy="1778635"/>
+                    </a:xfrm>
+                    <a:prstGeom prst="rect">
+                      <a:avLst/>
+                    </a:prstGeom>
+                  </pic:spPr>
+                </pic:pic>
+              </a:graphicData>
+            </a:graphic>
+          </wp:inline>
+        </w:drawing>
+      </w:r>
+    </w:p>
+    <w:p>
+      <w:r>
+        <w:drawing>
+          <wp:inline distT="0" distB="0" distL="0" distR="0" wp14:anchorId="09CB1922" wp14:editId="1EEDC689">
+            <wp:extent cx="4610100" cy="2514297"/>
+            <wp:effectExtent l="0" t="0" r="0" b="635"/>
+            <wp:docPr id="1385698974" name="图片 1"/>
+            <wp:cNvGraphicFramePr>
+              <a:graphicFrameLocks xmlns:a="http://schemas.openxmlformats.org/drawingml/2006/main" noChangeAspect="1"/>
+            </wp:cNvGraphicFramePr>
+            <a:graphic xmlns:a="http://schemas.openxmlformats.org/drawingml/2006/main">
+              <a:graphicData uri="http://schemas.openxmlformats.org/drawingml/2006/picture">
+                <pic:pic xmlns:pic="http://schemas.openxmlformats.org/drawingml/2006/picture">
+                  <pic:nvPicPr>
+                    <pic:cNvPr id="1385698974" name=""/>
+                    <pic:cNvPicPr/>
+                  </pic:nvPicPr>
+                  <pic:blipFill>
+                    <a:blip r:embed="rId9"/>
+                    <a:stretch>
+                      <a:fillRect/>
+                    </a:stretch>
+                  </pic:blipFill>
+                  <pic:spPr>
+                    <a:xfrm>
+                      <a:off x="0" y="0"/>
+                      <a:ext cx="4617729" cy="2518458"/>
+                    </a:xfrm>
+                    <a:prstGeom prst="rect">
+                      <a:avLst/>
+                    </a:prstGeom>
+                  </pic:spPr>
+                </pic:pic>
+              </a:graphicData>
+            </a:graphic>
+          </wp:inline>
+        </w:drawing>
+      </w:r>
+    </w:p>
+    <w:p>
+      <w:r>
+        <w:rPr>
+          <w:rFonts w:hint="eastAsia"/>
+        </w:rPr>
+        <w:t>先将F3.5.1搭建的2-4译码器优化成带使能端输入的结构，再利用子电路功能使用2个2-4译码器即可搭建3-8译码器</w:t>
+      </w:r>
+    </w:p>
+    <w:p>
+      <w:r>
+        <w:drawing>
+          <wp:inline distT="0" distB="0" distL="0" distR="0" wp14:anchorId="11DD7557" wp14:editId="0232FB84">
+            <wp:extent cx="3977640" cy="2830225"/>
+            <wp:effectExtent l="0" t="0" r="3810" b="8255"/>
+            <wp:docPr id="121444704" name="图片 1"/>
+            <wp:cNvGraphicFramePr>
+              <a:graphicFrameLocks xmlns:a="http://schemas.openxmlformats.org/drawingml/2006/main" noChangeAspect="1"/>
+            </wp:cNvGraphicFramePr>
+            <a:graphic xmlns:a="http://schemas.openxmlformats.org/drawingml/2006/main">
+              <a:graphicData uri="http://schemas.openxmlformats.org/drawingml/2006/picture">
+                <pic:pic xmlns:pic="http://schemas.openxmlformats.org/drawingml/2006/picture">
+                  <pic:nvPicPr>
+                    <pic:cNvPr id="121444704" name=""/>
+                    <pic:cNvPicPr/>
+                  </pic:nvPicPr>
+                  <pic:blipFill>
+                    <a:blip r:embed="rId10"/>
+                    <a:stretch>
+                      <a:fillRect/>
+                    </a:stretch>
+                  </pic:blipFill>
+                  <pic:spPr>
+                    <a:xfrm>
+                      <a:off x="0" y="0"/>
+                      <a:ext cx="3982552" cy="2833720"/>
+                    </a:xfrm>
+                    <a:prstGeom prst="rect">
+                      <a:avLst/>
+                    </a:prstGeom>
+                  </pic:spPr>
+                </pic:pic>
+              </a:graphicData>
+            </a:graphic>
+          </wp:inline>
+        </w:drawing>
+      </w:r>
+    </w:p>
+    <w:p>
+      <w:pPr>
+        <w:rPr>
+          <w:rFonts w:hint="eastAsia"/>
+        </w:rPr>
+      </w:pPr>
+      <w:r>
+        <w:rPr>
+          <w:rFonts w:hint="eastAsia"/>
+        </w:rPr>
+        <w:t>阅读下列提示发现可直接修改为三输入与门</w:t>
+      </w:r>
+    </w:p>
+    <w:p>
+      <w:r>
+        <w:lastRenderedPageBreak/>
+        <w:drawing>
+          <wp:inline distT="0" distB="0" distL="0" distR="0" wp14:anchorId="7C6B1FBA" wp14:editId="410245B0">
+            <wp:extent cx="4907280" cy="2291167"/>
+            <wp:effectExtent l="0" t="0" r="7620" b="0"/>
+            <wp:docPr id="1934901964" name="图片 1"/>
+            <wp:cNvGraphicFramePr>
+              <a:graphicFrameLocks xmlns:a="http://schemas.openxmlformats.org/drawingml/2006/main" noChangeAspect="1"/>
+            </wp:cNvGraphicFramePr>
+            <a:graphic xmlns:a="http://schemas.openxmlformats.org/drawingml/2006/main">
+              <a:graphicData uri="http://schemas.openxmlformats.org/drawingml/2006/picture">
+                <pic:pic xmlns:pic="http://schemas.openxmlformats.org/drawingml/2006/picture">
+                  <pic:nvPicPr>
+                    <pic:cNvPr id="1934901964" name=""/>
+                    <pic:cNvPicPr/>
+                  </pic:nvPicPr>
+                  <pic:blipFill>
+                    <a:blip r:embed="rId11"/>
+                    <a:stretch>
+                      <a:fillRect/>
+                    </a:stretch>
+                  </pic:blipFill>
+                  <pic:spPr>
+                    <a:xfrm>
+                      <a:off x="0" y="0"/>
+                      <a:ext cx="4917595" cy="2295983"/>
+                    </a:xfrm>
+                    <a:prstGeom prst="rect">
+                      <a:avLst/>
+                    </a:prstGeom>
+                  </pic:spPr>
+                </pic:pic>
+              </a:graphicData>
+            </a:graphic>
+          </wp:inline>
+        </w:drawing>
+      </w:r>
+    </w:p>
+    <w:p>
+      <w:pPr>
+        <w:rPr>
+          <w:rFonts w:hint="eastAsia"/>
+        </w:rPr>
+      </w:pPr>
+      <w:r>
+        <w:rPr>
+          <w:rFonts w:hint="eastAsia"/>
+        </w:rPr>
+        <w:t>同时将2-4/3-8译码器设计例化为库，同时尝试加载到了下一电路仿真</w:t>
+      </w:r>
+      <w:r>
+        <w:rPr>
+          <w:rFonts w:hint="eastAsia"/>
+        </w:rPr>
+        <w:t>，例化为自己库时要注意确保无main文件</w:t>
       </w:r>
     </w:p>
     <w:sectPr>

--- a/F/F3/F3.5/F3.5.docx
+++ b/F/F3/F3.5/F3.5.docx
@@ -170,6 +170,11 @@
       </w:r>
     </w:p>
     <w:p>
+      <w:pPr>
+        <w:rPr>
+          <w:rFonts w:hint="eastAsia"/>
+        </w:rPr>
+      </w:pPr>
       <w:r>
         <w:rPr>
           <w:noProof/>
@@ -226,7 +231,15 @@
       </w:r>
     </w:p>
     <w:p>
+      <w:pPr>
+        <w:rPr>
+          <w:rFonts w:hint="eastAsia"/>
+        </w:rPr>
+      </w:pPr>
       <w:r>
+        <w:rPr>
+          <w:noProof/>
+        </w:rPr>
         <w:drawing>
           <wp:inline distT="0" distB="0" distL="0" distR="0" wp14:anchorId="7A414DD3" wp14:editId="18372ED9">
             <wp:extent cx="5274310" cy="1778635"/>
@@ -265,7 +278,15 @@
       </w:r>
     </w:p>
     <w:p>
+      <w:pPr>
+        <w:rPr>
+          <w:rFonts w:hint="eastAsia"/>
+        </w:rPr>
+      </w:pPr>
       <w:r>
+        <w:rPr>
+          <w:noProof/>
+        </w:rPr>
         <w:drawing>
           <wp:inline distT="0" distB="0" distL="0" distR="0" wp14:anchorId="09CB1922" wp14:editId="1EEDC689">
             <wp:extent cx="4610100" cy="2514297"/>
@@ -304,6 +325,11 @@
       </w:r>
     </w:p>
     <w:p>
+      <w:pPr>
+        <w:rPr>
+          <w:rFonts w:hint="eastAsia"/>
+        </w:rPr>
+      </w:pPr>
       <w:r>
         <w:rPr>
           <w:rFonts w:hint="eastAsia"/>
@@ -312,7 +338,15 @@
       </w:r>
     </w:p>
     <w:p>
+      <w:pPr>
+        <w:rPr>
+          <w:rFonts w:hint="eastAsia"/>
+        </w:rPr>
+      </w:pPr>
       <w:r>
+        <w:rPr>
+          <w:noProof/>
+        </w:rPr>
         <w:drawing>
           <wp:inline distT="0" distB="0" distL="0" distR="0" wp14:anchorId="11DD7557" wp14:editId="0232FB84">
             <wp:extent cx="3977640" cy="2830225"/>
@@ -364,7 +398,15 @@
       </w:r>
     </w:p>
     <w:p>
+      <w:pPr>
+        <w:rPr>
+          <w:rFonts w:hint="eastAsia"/>
+        </w:rPr>
+      </w:pPr>
       <w:r>
+        <w:rPr>
+          <w:noProof/>
+        </w:rPr>
         <w:lastRenderedPageBreak/>
         <w:drawing>
           <wp:inline distT="0" distB="0" distL="0" distR="0" wp14:anchorId="7C6B1FBA" wp14:editId="410245B0">
@@ -420,6 +462,148 @@
           <w:rFonts w:hint="eastAsia"/>
         </w:rPr>
         <w:t>，例化为自己库时要注意确保无main文件</w:t>
+      </w:r>
+    </w:p>
+    <w:p>
+      <w:pPr>
+        <w:rPr>
+          <w:rFonts w:hint="eastAsia"/>
+        </w:rPr>
+      </w:pPr>
+      <w:r>
+        <w:rPr>
+          <w:rFonts w:hint="eastAsia"/>
+        </w:rPr>
+        <w:t>F3.5.4</w:t>
+      </w:r>
+    </w:p>
+    <w:p>
+      <w:pPr>
+        <w:rPr>
+          <w:rFonts w:hint="eastAsia"/>
+        </w:rPr>
+      </w:pPr>
+      <w:r>
+        <w:rPr>
+          <w:noProof/>
+        </w:rPr>
+        <w:drawing>
+          <wp:inline distT="0" distB="0" distL="0" distR="0" wp14:anchorId="1CA77F44" wp14:editId="33964639">
+            <wp:extent cx="4607169" cy="2170461"/>
+            <wp:effectExtent l="0" t="0" r="3175" b="1270"/>
+            <wp:docPr id="1946660753" name="图片 1"/>
+            <wp:cNvGraphicFramePr>
+              <a:graphicFrameLocks xmlns:a="http://schemas.openxmlformats.org/drawingml/2006/main" noChangeAspect="1"/>
+            </wp:cNvGraphicFramePr>
+            <a:graphic xmlns:a="http://schemas.openxmlformats.org/drawingml/2006/main">
+              <a:graphicData uri="http://schemas.openxmlformats.org/drawingml/2006/picture">
+                <pic:pic xmlns:pic="http://schemas.openxmlformats.org/drawingml/2006/picture">
+                  <pic:nvPicPr>
+                    <pic:cNvPr id="1946660753" name=""/>
+                    <pic:cNvPicPr/>
+                  </pic:nvPicPr>
+                  <pic:blipFill>
+                    <a:blip r:embed="rId12"/>
+                    <a:stretch>
+                      <a:fillRect/>
+                    </a:stretch>
+                  </pic:blipFill>
+                  <pic:spPr>
+                    <a:xfrm>
+                      <a:off x="0" y="0"/>
+                      <a:ext cx="4617277" cy="2175223"/>
+                    </a:xfrm>
+                    <a:prstGeom prst="rect">
+                      <a:avLst/>
+                    </a:prstGeom>
+                  </pic:spPr>
+                </pic:pic>
+              </a:graphicData>
+            </a:graphic>
+          </wp:inline>
+        </w:drawing>
+      </w:r>
+    </w:p>
+    <w:p>
+      <w:pPr>
+        <w:rPr>
+          <w:rFonts w:hint="eastAsia"/>
+        </w:rPr>
+      </w:pPr>
+      <w:r>
+        <w:drawing>
+          <wp:inline distT="0" distB="0" distL="0" distR="0" wp14:anchorId="60EF23D6" wp14:editId="28EDD238">
+            <wp:extent cx="4654062" cy="3606814"/>
+            <wp:effectExtent l="0" t="0" r="0" b="0"/>
+            <wp:docPr id="1311538774" name="图片 1"/>
+            <wp:cNvGraphicFramePr>
+              <a:graphicFrameLocks xmlns:a="http://schemas.openxmlformats.org/drawingml/2006/main" noChangeAspect="1"/>
+            </wp:cNvGraphicFramePr>
+            <a:graphic xmlns:a="http://schemas.openxmlformats.org/drawingml/2006/main">
+              <a:graphicData uri="http://schemas.openxmlformats.org/drawingml/2006/picture">
+                <pic:pic xmlns:pic="http://schemas.openxmlformats.org/drawingml/2006/picture">
+                  <pic:nvPicPr>
+                    <pic:cNvPr id="1311538774" name=""/>
+                    <pic:cNvPicPr/>
+                  </pic:nvPicPr>
+                  <pic:blipFill>
+                    <a:blip r:embed="rId13"/>
+                    <a:stretch>
+                      <a:fillRect/>
+                    </a:stretch>
+                  </pic:blipFill>
+                  <pic:spPr>
+                    <a:xfrm>
+                      <a:off x="0" y="0"/>
+                      <a:ext cx="4679159" cy="3626264"/>
+                    </a:xfrm>
+                    <a:prstGeom prst="rect">
+                      <a:avLst/>
+                    </a:prstGeom>
+                  </pic:spPr>
+                </pic:pic>
+              </a:graphicData>
+            </a:graphic>
+          </wp:inline>
+        </w:drawing>
+      </w:r>
+      <w:r>
+        <w:lastRenderedPageBreak/>
+        <w:drawing>
+          <wp:inline distT="0" distB="0" distL="0" distR="0" wp14:anchorId="6527A987" wp14:editId="2EAA4247">
+            <wp:extent cx="4923692" cy="3810437"/>
+            <wp:effectExtent l="0" t="0" r="0" b="0"/>
+            <wp:docPr id="1174739247" name="图片 1"/>
+            <wp:cNvGraphicFramePr>
+              <a:graphicFrameLocks xmlns:a="http://schemas.openxmlformats.org/drawingml/2006/main" noChangeAspect="1"/>
+            </wp:cNvGraphicFramePr>
+            <a:graphic xmlns:a="http://schemas.openxmlformats.org/drawingml/2006/main">
+              <a:graphicData uri="http://schemas.openxmlformats.org/drawingml/2006/picture">
+                <pic:pic xmlns:pic="http://schemas.openxmlformats.org/drawingml/2006/picture">
+                  <pic:nvPicPr>
+                    <pic:cNvPr id="1174739247" name=""/>
+                    <pic:cNvPicPr/>
+                  </pic:nvPicPr>
+                  <pic:blipFill>
+                    <a:blip r:embed="rId14"/>
+                    <a:stretch>
+                      <a:fillRect/>
+                    </a:stretch>
+                  </pic:blipFill>
+                  <pic:spPr>
+                    <a:xfrm>
+                      <a:off x="0" y="0"/>
+                      <a:ext cx="4940250" cy="3823251"/>
+                    </a:xfrm>
+                    <a:prstGeom prst="rect">
+                      <a:avLst/>
+                    </a:prstGeom>
+                  </pic:spPr>
+                </pic:pic>
+              </a:graphicData>
+            </a:graphic>
+          </wp:inline>
+        </w:drawing>
       </w:r>
     </w:p>
     <w:sectPr>
@@ -1361,7 +1545,7 @@
   <a:themeElements>
     <a:clrScheme name="Office">
       <a:dk1>
-        <a:sysClr val="windowText" lastClr="000000"/>
+        <a:sysClr val="windowText" lastClr="171717"/>
       </a:dk1>
       <a:lt1>
         <a:sysClr val="window" lastClr="FFFFFF"/>

--- a/F/F3/F3.5/F3.5.docx
+++ b/F/F3/F3.5/F3.5.docx
@@ -476,6 +476,13 @@
         </w:rPr>
         <w:t>F3.5.4</w:t>
       </w:r>
+      <w:r>
+        <w:rPr>
+          <w:rFonts w:hint="eastAsia"/>
+          <w:highlight w:val="yellow"/>
+        </w:rPr>
+        <w:t>思路：F3.5.5同,及列真值表，译码器的Y即为最小项，再用或门链接即可</w:t>
+      </w:r>
     </w:p>
     <w:p>
       <w:pPr>
@@ -525,12 +532,10 @@
       </w:r>
     </w:p>
     <w:p>
-      <w:pPr>
-        <w:rPr>
-          <w:rFonts w:hint="eastAsia"/>
-        </w:rPr>
-      </w:pPr>
-      <w:r>
+      <w:r>
+        <w:rPr>
+          <w:noProof/>
+        </w:rPr>
         <w:drawing>
           <wp:inline distT="0" distB="0" distL="0" distR="0" wp14:anchorId="60EF23D6" wp14:editId="28EDD238">
             <wp:extent cx="4654062" cy="3606814"/>
@@ -568,6 +573,9 @@
         </w:drawing>
       </w:r>
       <w:r>
+        <w:rPr>
+          <w:noProof/>
+        </w:rPr>
         <w:lastRenderedPageBreak/>
         <w:drawing>
           <wp:inline distT="0" distB="0" distL="0" distR="0" wp14:anchorId="6527A987" wp14:editId="2EAA4247">
@@ -594,6 +602,102 @@
                     <a:xfrm>
                       <a:off x="0" y="0"/>
                       <a:ext cx="4940250" cy="3823251"/>
+                    </a:xfrm>
+                    <a:prstGeom prst="rect">
+                      <a:avLst/>
+                    </a:prstGeom>
+                  </pic:spPr>
+                </pic:pic>
+              </a:graphicData>
+            </a:graphic>
+          </wp:inline>
+        </w:drawing>
+      </w:r>
+    </w:p>
+    <w:p>
+      <w:r>
+        <w:rPr>
+          <w:rFonts w:hint="eastAsia"/>
+        </w:rPr>
+        <w:t>F3.5.5</w:t>
+      </w:r>
+    </w:p>
+    <w:p>
+      <w:pPr>
+        <w:rPr>
+          <w:rFonts w:hint="eastAsia"/>
+        </w:rPr>
+      </w:pPr>
+      <w:r>
+        <w:drawing>
+          <wp:inline distT="0" distB="0" distL="0" distR="0" wp14:anchorId="3453FF21" wp14:editId="6914A96C">
+            <wp:extent cx="4337538" cy="1054879"/>
+            <wp:effectExtent l="0" t="0" r="6350" b="0"/>
+            <wp:docPr id="2001683353" name="图片 1"/>
+            <wp:cNvGraphicFramePr>
+              <a:graphicFrameLocks xmlns:a="http://schemas.openxmlformats.org/drawingml/2006/main" noChangeAspect="1"/>
+            </wp:cNvGraphicFramePr>
+            <a:graphic xmlns:a="http://schemas.openxmlformats.org/drawingml/2006/main">
+              <a:graphicData uri="http://schemas.openxmlformats.org/drawingml/2006/picture">
+                <pic:pic xmlns:pic="http://schemas.openxmlformats.org/drawingml/2006/picture">
+                  <pic:nvPicPr>
+                    <pic:cNvPr id="2001683353" name=""/>
+                    <pic:cNvPicPr/>
+                  </pic:nvPicPr>
+                  <pic:blipFill>
+                    <a:blip r:embed="rId15"/>
+                    <a:stretch>
+                      <a:fillRect/>
+                    </a:stretch>
+                  </pic:blipFill>
+                  <pic:spPr>
+                    <a:xfrm>
+                      <a:off x="0" y="0"/>
+                      <a:ext cx="4364113" cy="1061342"/>
+                    </a:xfrm>
+                    <a:prstGeom prst="rect">
+                      <a:avLst/>
+                    </a:prstGeom>
+                  </pic:spPr>
+                </pic:pic>
+              </a:graphicData>
+            </a:graphic>
+          </wp:inline>
+        </w:drawing>
+      </w:r>
+    </w:p>
+    <w:p>
+      <w:pPr>
+        <w:rPr>
+          <w:rFonts w:hint="eastAsia"/>
+        </w:rPr>
+      </w:pPr>
+      <w:r>
+        <w:drawing>
+          <wp:inline distT="0" distB="0" distL="0" distR="0" wp14:anchorId="403C930F" wp14:editId="677675B8">
+            <wp:extent cx="3575538" cy="3426163"/>
+            <wp:effectExtent l="0" t="0" r="6350" b="3175"/>
+            <wp:docPr id="642636855" name="图片 1"/>
+            <wp:cNvGraphicFramePr>
+              <a:graphicFrameLocks xmlns:a="http://schemas.openxmlformats.org/drawingml/2006/main" noChangeAspect="1"/>
+            </wp:cNvGraphicFramePr>
+            <a:graphic xmlns:a="http://schemas.openxmlformats.org/drawingml/2006/main">
+              <a:graphicData uri="http://schemas.openxmlformats.org/drawingml/2006/picture">
+                <pic:pic xmlns:pic="http://schemas.openxmlformats.org/drawingml/2006/picture">
+                  <pic:nvPicPr>
+                    <pic:cNvPr id="642636855" name=""/>
+                    <pic:cNvPicPr/>
+                  </pic:nvPicPr>
+                  <pic:blipFill>
+                    <a:blip r:embed="rId16"/>
+                    <a:stretch>
+                      <a:fillRect/>
+                    </a:stretch>
+                  </pic:blipFill>
+                  <pic:spPr>
+                    <a:xfrm>
+                      <a:off x="0" y="0"/>
+                      <a:ext cx="3593808" cy="3443670"/>
                     </a:xfrm>
                     <a:prstGeom prst="rect">
                       <a:avLst/>
